--- a/python/Machine_vision/Homework1/機器視覺作業報告樣板.docx
+++ b/python/Machine_vision/Homework1/機器視覺作業報告樣板.docx
@@ -75,8 +75,10 @@
                     </w:pPr>
                     <w:r>
                       <w:rPr>
-                        <w:rFonts w:ascii="標楷體" w:eastAsia="標楷體" w:hAnsi="標楷體" w:cstheme="majorBidi" w:hint="eastAsia"/>
+                        <w:rFonts w:asciiTheme="majorHAnsi" w:eastAsiaTheme="majorEastAsia" w:hAnsiTheme="majorHAnsi" w:cstheme="majorBidi"/>
                         <w:caps/>
+                        <w:kern w:val="2"/>
+                        <w:sz w:val="24"/>
                       </w:rPr>
                       <w:t>機器視覺作業報告</w:t>
                     </w:r>
@@ -427,7 +429,21 @@
         <w:rPr>
           <w:rFonts w:hint="eastAsia"/>
         </w:rPr>
-        <w:t xml:space="preserve">Gauss + different color coordinate + tensorflow + </w:t>
+        <w:t xml:space="preserve">Gauss + different color coordinate + </w:t>
+      </w:r>
+      <w:proofErr w:type="spellStart"/>
+      <w:r>
+        <w:rPr>
+          <w:rFonts w:hint="eastAsia"/>
+        </w:rPr>
+        <w:t>tensorflow</w:t>
+      </w:r>
+      <w:proofErr w:type="spellEnd"/>
+      <w:r>
+        <w:rPr>
+          <w:rFonts w:hint="eastAsia"/>
+        </w:rPr>
+        <w:t xml:space="preserve"> + </w:t>
       </w:r>
       <w:r>
         <w:rPr>
@@ -435,12 +451,14 @@
         </w:rPr>
         <w:t>雪山</w:t>
       </w:r>
+      <w:proofErr w:type="spellStart"/>
       <w:r>
         <w:rPr>
           <w:rFonts w:hint="eastAsia"/>
         </w:rPr>
         <w:t>youtube</w:t>
       </w:r>
+      <w:proofErr w:type="spellEnd"/>
       <w:r>
         <w:rPr>
           <w:rFonts w:hint="eastAsia"/>
@@ -498,19 +516,7 @@
         <w:rPr>
           <w:rFonts w:hint="eastAsia"/>
         </w:rPr>
-        <w:t>第</w:t>
-      </w:r>
-      <w:r>
-        <w:rPr>
-          <w:rFonts w:hint="eastAsia"/>
-        </w:rPr>
-        <w:t>三</w:t>
-      </w:r>
-      <w:r>
-        <w:rPr>
-          <w:rFonts w:hint="eastAsia"/>
-        </w:rPr>
-        <w:t>張圖片採用</w:t>
+        <w:t>第三張圖片採用</w:t>
       </w:r>
     </w:p>
     <w:p>
@@ -547,19 +553,7 @@
         <w:rPr>
           <w:rFonts w:hint="eastAsia"/>
         </w:rPr>
-        <w:t>第</w:t>
-      </w:r>
-      <w:r>
-        <w:rPr>
-          <w:rFonts w:hint="eastAsia"/>
-        </w:rPr>
-        <w:t>四</w:t>
-      </w:r>
-      <w:r>
-        <w:rPr>
-          <w:rFonts w:hint="eastAsia"/>
-        </w:rPr>
-        <w:t>張圖片採用</w:t>
+        <w:t>第四張圖片採用</w:t>
       </w:r>
     </w:p>
     <w:p>
@@ -574,10 +568,7 @@
         <w:t>Hi</w:t>
       </w:r>
       <w:r>
-        <w:t xml:space="preserve">gh-pass </w:t>
-      </w:r>
-      <w:r>
-        <w:t xml:space="preserve">+ </w:t>
+        <w:t xml:space="preserve">gh-pass + </w:t>
       </w:r>
       <w:r>
         <w:rPr>
@@ -693,9 +684,11 @@
         </w:rPr>
         <w:t xml:space="preserve"> </w:t>
       </w:r>
+      <w:proofErr w:type="spellStart"/>
       <w:r>
         <w:t>opencv</w:t>
       </w:r>
+      <w:proofErr w:type="spellEnd"/>
       <w:r>
         <w:rPr>
           <w:rFonts w:hint="eastAsia"/>
@@ -717,6 +710,7 @@
         </w:rPr>
         <w:t>，並將其</w:t>
       </w:r>
+      <w:proofErr w:type="spellStart"/>
       <w:r>
         <w:rPr>
           <w:rFonts w:hint="eastAsia"/>
@@ -726,12 +720,14 @@
       <w:r>
         <w:t>ernal</w:t>
       </w:r>
+      <w:proofErr w:type="spellEnd"/>
       <w:r>
         <w:rPr>
           <w:rFonts w:hint="eastAsia"/>
         </w:rPr>
         <w:t>帶入</w:t>
       </w:r>
+      <w:proofErr w:type="spellStart"/>
       <w:r>
         <w:rPr>
           <w:rFonts w:hint="eastAsia"/>
@@ -741,11 +737,20 @@
       <w:r>
         <w:t>ensorflow</w:t>
       </w:r>
-      <w:r>
-        <w:rPr>
-          <w:rFonts w:hint="eastAsia"/>
-        </w:rPr>
-        <w:t>做卷積運算</w:t>
+      <w:proofErr w:type="spellEnd"/>
+      <w:proofErr w:type="gramStart"/>
+      <w:r>
+        <w:rPr>
+          <w:rFonts w:hint="eastAsia"/>
+        </w:rPr>
+        <w:t>做卷積</w:t>
+      </w:r>
+      <w:proofErr w:type="gramEnd"/>
+      <w:r>
+        <w:rPr>
+          <w:rFonts w:hint="eastAsia"/>
+        </w:rPr>
+        <w:t>運算</w:t>
       </w:r>
       <w:r>
         <w:rPr>
@@ -971,13 +976,7 @@
         <w:rPr>
           <w:rFonts w:hint="eastAsia"/>
         </w:rPr>
-        <w:t>也</w:t>
-      </w:r>
-      <w:r>
-        <w:rPr>
-          <w:rFonts w:hint="eastAsia"/>
-        </w:rPr>
-        <w:t>先將圖片轉到灰階圖</w:t>
+        <w:t>也先將圖片轉到灰階圖</w:t>
       </w:r>
       <w:r>
         <w:rPr>
@@ -1027,6 +1026,7 @@
         </w:rPr>
         <w:t>的</w:t>
       </w:r>
+      <w:proofErr w:type="spellStart"/>
       <w:r>
         <w:rPr>
           <w:rFonts w:hint="eastAsia"/>
@@ -1036,6 +1036,7 @@
       <w:r>
         <w:t>mg</w:t>
       </w:r>
+      <w:proofErr w:type="spellEnd"/>
       <w:r>
         <w:rPr>
           <w:rFonts w:hint="eastAsia"/>
@@ -1057,6 +1058,7 @@
         </w:rPr>
         <w:t>的曲線，所以最後去</w:t>
       </w:r>
+      <w:proofErr w:type="spellStart"/>
       <w:r>
         <w:rPr>
           <w:rFonts w:hint="eastAsia"/>
@@ -1066,6 +1068,7 @@
       <w:r>
         <w:t>pencv</w:t>
       </w:r>
+      <w:proofErr w:type="spellEnd"/>
       <w:r>
         <w:rPr>
           <w:rFonts w:hint="eastAsia"/>
@@ -1111,19 +1114,7 @@
         <w:rPr>
           <w:rFonts w:hint="eastAsia"/>
         </w:rPr>
-        <w:t>是</w:t>
-      </w:r>
-      <w:r>
-        <w:rPr>
-          <w:rFonts w:hint="eastAsia"/>
-        </w:rPr>
-        <w:t>先將圖片轉到灰階圖再處理</w:t>
-      </w:r>
-      <w:r>
-        <w:rPr>
-          <w:rFonts w:hint="eastAsia"/>
-        </w:rPr>
-        <w:t>，</w:t>
+        <w:t>是先將圖片轉到灰階圖再處理，</w:t>
       </w:r>
       <w:r>
         <w:rPr>
@@ -1131,6 +1122,7 @@
         </w:rPr>
         <w:t>採用的是</w:t>
       </w:r>
+      <w:proofErr w:type="spellStart"/>
       <w:r>
         <w:rPr>
           <w:rFonts w:hint="eastAsia"/>
@@ -1140,12 +1132,14 @@
       <w:r>
         <w:t>igh_pass</w:t>
       </w:r>
+      <w:proofErr w:type="spellEnd"/>
       <w:r>
         <w:rPr>
           <w:rFonts w:hint="eastAsia"/>
         </w:rPr>
         <w:t>的</w:t>
       </w:r>
+      <w:proofErr w:type="spellStart"/>
       <w:r>
         <w:rPr>
           <w:rFonts w:hint="eastAsia"/>
@@ -1153,13 +1147,31 @@
         <w:t>i</w:t>
       </w:r>
       <w:r>
-        <w:t>mg operation</w:t>
-      </w:r>
-      <w:r>
-        <w:rPr>
-          <w:rFonts w:hint="eastAsia"/>
-        </w:rPr>
-        <w:t>來處理，先用傅立葉轉換轉換到適合操縱細節的</w:t>
+        <w:t>mg</w:t>
+      </w:r>
+      <w:proofErr w:type="spellEnd"/>
+      <w:r>
+        <w:t xml:space="preserve"> operation</w:t>
+      </w:r>
+      <w:r>
+        <w:rPr>
+          <w:rFonts w:hint="eastAsia"/>
+        </w:rPr>
+        <w:t>來處理，先用傅立葉</w:t>
+      </w:r>
+      <w:proofErr w:type="gramStart"/>
+      <w:r>
+        <w:rPr>
+          <w:rFonts w:hint="eastAsia"/>
+        </w:rPr>
+        <w:t>轉換轉換</w:t>
+      </w:r>
+      <w:proofErr w:type="gramEnd"/>
+      <w:r>
+        <w:rPr>
+          <w:rFonts w:hint="eastAsia"/>
+        </w:rPr>
+        <w:t>到適合操縱細節的</w:t>
       </w:r>
       <w:r>
         <w:rPr>
@@ -1204,7 +1216,21 @@
         <w:rPr>
           <w:rFonts w:hint="eastAsia"/>
         </w:rPr>
-        <w:t>以下的去掉，再做逆傅立葉轉換回原本</w:t>
+        <w:t>以下的去掉，</w:t>
+      </w:r>
+      <w:proofErr w:type="gramStart"/>
+      <w:r>
+        <w:rPr>
+          <w:rFonts w:hint="eastAsia"/>
+        </w:rPr>
+        <w:t>再做逆傅立葉</w:t>
+      </w:r>
+      <w:proofErr w:type="gramEnd"/>
+      <w:r>
+        <w:rPr>
+          <w:rFonts w:hint="eastAsia"/>
+        </w:rPr>
+        <w:t>轉換回原本</w:t>
       </w:r>
       <w:r>
         <w:rPr>
@@ -1242,8 +1268,23 @@
         <w:rPr>
           <w:rFonts w:hint="eastAsia"/>
         </w:rPr>
-        <w:t>到一張大圖中，做</w:t>
-      </w:r>
+        <w:t>到</w:t>
+      </w:r>
+      <w:proofErr w:type="gramStart"/>
+      <w:r>
+        <w:rPr>
+          <w:rFonts w:hint="eastAsia"/>
+        </w:rPr>
+        <w:t>一</w:t>
+      </w:r>
+      <w:proofErr w:type="gramEnd"/>
+      <w:r>
+        <w:rPr>
+          <w:rFonts w:hint="eastAsia"/>
+        </w:rPr>
+        <w:t>張大圖中，做</w:t>
+      </w:r>
+      <w:proofErr w:type="spellStart"/>
       <w:r>
         <w:rPr>
           <w:rFonts w:hint="eastAsia"/>
@@ -1253,6 +1294,7 @@
       <w:r>
         <w:t>ideoWriter</w:t>
       </w:r>
+      <w:proofErr w:type="spellEnd"/>
       <w:r>
         <w:rPr>
           <w:rFonts w:hint="eastAsia"/>
@@ -1305,7 +1347,21 @@
         <w:rPr>
           <w:rFonts w:hint="eastAsia"/>
         </w:rPr>
-        <w:t xml:space="preserve">Gauss + different color coordinate + tensorflow + </w:t>
+        <w:t xml:space="preserve">Gauss + different color coordinate + </w:t>
+      </w:r>
+      <w:proofErr w:type="spellStart"/>
+      <w:r>
+        <w:rPr>
+          <w:rFonts w:hint="eastAsia"/>
+        </w:rPr>
+        <w:t>tensorflow</w:t>
+      </w:r>
+      <w:proofErr w:type="spellEnd"/>
+      <w:r>
+        <w:rPr>
+          <w:rFonts w:hint="eastAsia"/>
+        </w:rPr>
+        <w:t xml:space="preserve"> + </w:t>
       </w:r>
       <w:r>
         <w:rPr>
@@ -1313,12 +1369,14 @@
         </w:rPr>
         <w:t>雪山</w:t>
       </w:r>
+      <w:proofErr w:type="spellStart"/>
       <w:r>
         <w:rPr>
           <w:rFonts w:hint="eastAsia"/>
         </w:rPr>
         <w:t>youtube</w:t>
       </w:r>
+      <w:proofErr w:type="spellEnd"/>
       <w:r>
         <w:rPr>
           <w:rFonts w:hint="eastAsia"/>
@@ -1453,6 +1511,7 @@
         </w:rPr>
         <w:t>得到高斯</w:t>
       </w:r>
+      <w:proofErr w:type="spellStart"/>
       <w:r>
         <w:rPr>
           <w:rFonts w:hint="eastAsia"/>
@@ -1462,12 +1521,14 @@
       <w:r>
         <w:t>ernal</w:t>
       </w:r>
+      <w:proofErr w:type="spellEnd"/>
       <w:r>
         <w:rPr>
           <w:rFonts w:hint="eastAsia"/>
         </w:rPr>
         <w:t>，利用</w:t>
       </w:r>
+      <w:proofErr w:type="spellStart"/>
       <w:r>
         <w:rPr>
           <w:rFonts w:hint="eastAsia"/>
@@ -1477,12 +1538,14 @@
       <w:r>
         <w:t>ensorflow</w:t>
       </w:r>
+      <w:proofErr w:type="spellEnd"/>
       <w:r>
         <w:rPr>
           <w:rFonts w:hint="eastAsia"/>
         </w:rPr>
         <w:t>把該</w:t>
       </w:r>
+      <w:proofErr w:type="spellStart"/>
       <w:r>
         <w:rPr>
           <w:rFonts w:hint="eastAsia"/>
@@ -1492,11 +1555,26 @@
       <w:r>
         <w:t>ernal</w:t>
       </w:r>
-      <w:r>
-        <w:rPr>
-          <w:rFonts w:hint="eastAsia"/>
-        </w:rPr>
-        <w:t>與原圖片進行卷積運算。</w:t>
+      <w:proofErr w:type="spellEnd"/>
+      <w:r>
+        <w:rPr>
+          <w:rFonts w:hint="eastAsia"/>
+        </w:rPr>
+        <w:t>與原圖片</w:t>
+      </w:r>
+      <w:proofErr w:type="gramStart"/>
+      <w:r>
+        <w:rPr>
+          <w:rFonts w:hint="eastAsia"/>
+        </w:rPr>
+        <w:t>進行卷積運算</w:t>
+      </w:r>
+      <w:proofErr w:type="gramEnd"/>
+      <w:r>
+        <w:rPr>
+          <w:rFonts w:hint="eastAsia"/>
+        </w:rPr>
+        <w:t>。</w:t>
       </w:r>
     </w:p>
     <w:p>
@@ -1520,6 +1598,7 @@
           <w:rFonts w:hint="eastAsia"/>
         </w:rPr>
       </w:pPr>
+      <w:proofErr w:type="spellStart"/>
       <w:r>
         <w:t>Gray_level</w:t>
       </w:r>
@@ -1530,7 +1609,11 @@
         <w:t>_m</w:t>
       </w:r>
       <w:r>
-        <w:t>apping function</w:t>
+        <w:t>apping</w:t>
+      </w:r>
+      <w:proofErr w:type="spellEnd"/>
+      <w:r>
+        <w:t xml:space="preserve"> function</w:t>
       </w:r>
     </w:p>
     <w:p>
@@ -1602,6 +1685,7 @@
         </w:rPr>
         <w:t>自己實作出</w:t>
       </w:r>
+      <w:proofErr w:type="spellStart"/>
       <w:r>
         <w:rPr>
           <w:rFonts w:hint="eastAsia"/>
@@ -1611,6 +1695,7 @@
       <w:r>
         <w:t>ray_level_mapping</w:t>
       </w:r>
+      <w:proofErr w:type="spellEnd"/>
       <w:r>
         <w:rPr>
           <w:rFonts w:hint="eastAsia"/>
@@ -1652,6 +1737,9 @@
           <w:rFonts w:hint="eastAsia"/>
         </w:rPr>
       </w:pPr>
+      <w:r>
+        <w:br/>
+      </w:r>
     </w:p>
     <w:p>
       <w:pPr>
@@ -1662,15 +1750,18 @@
         </w:numPr>
         <w:ind w:leftChars="0"/>
       </w:pPr>
-      <w:r>
-        <w:rPr>
-          <w:rFonts w:hint="eastAsia"/>
-        </w:rPr>
+      <w:proofErr w:type="spellStart"/>
+      <w:r>
+        <w:rPr>
+          <w:rFonts w:hint="eastAsia"/>
+        </w:rPr>
+        <w:lastRenderedPageBreak/>
         <w:t>H</w:t>
       </w:r>
       <w:r>
         <w:t>istogram_equalization</w:t>
       </w:r>
+      <w:proofErr w:type="spellEnd"/>
     </w:p>
     <w:p>
       <w:pPr>
@@ -1681,7 +1772,6 @@
         <w:rPr>
           <w:noProof/>
         </w:rPr>
-        <w:lastRenderedPageBreak/>
         <w:drawing>
           <wp:inline distT="0" distB="0" distL="0" distR="0" wp14:anchorId="598A32B1" wp14:editId="68D2FA7E">
             <wp:extent cx="5265420" cy="3642360"/>
@@ -1756,7 +1846,21 @@
         <w:rPr>
           <w:rFonts w:hint="eastAsia"/>
         </w:rPr>
-        <w:t>，進行直方圖等化，增加對比。</w:t>
+        <w:t>，進行</w:t>
+      </w:r>
+      <w:proofErr w:type="gramStart"/>
+      <w:r>
+        <w:rPr>
+          <w:rFonts w:hint="eastAsia"/>
+        </w:rPr>
+        <w:t>直方圖</w:t>
+      </w:r>
+      <w:proofErr w:type="gramEnd"/>
+      <w:r>
+        <w:rPr>
+          <w:rFonts w:hint="eastAsia"/>
+        </w:rPr>
+        <w:t>等化，增加對比。</w:t>
       </w:r>
     </w:p>
     <w:p>
@@ -1777,6 +1881,7 @@
         </w:numPr>
         <w:ind w:leftChars="0"/>
       </w:pPr>
+      <w:proofErr w:type="spellStart"/>
       <w:r>
         <w:rPr>
           <w:rFonts w:hint="eastAsia"/>
@@ -1786,6 +1891,7 @@
       <w:r>
         <w:t>gh_pass</w:t>
       </w:r>
+      <w:proofErr w:type="spellEnd"/>
     </w:p>
     <w:p>
       <w:pPr>
@@ -1851,9 +1957,6 @@
       <w:pPr>
         <w:pStyle w:val="ab"/>
         <w:ind w:leftChars="0" w:left="840"/>
-        <w:rPr>
-          <w:rFonts w:hint="eastAsia"/>
-        </w:rPr>
       </w:pPr>
       <w:r>
         <w:rPr>
@@ -1883,7 +1986,21 @@
         <w:rPr>
           <w:rFonts w:hint="eastAsia"/>
         </w:rPr>
-        <w:t>，並將四角對調，使低頻在中間，將低頻部分小於</w:t>
+        <w:t>，並將四角對調，使低頻在</w:t>
+      </w:r>
+      <w:proofErr w:type="gramStart"/>
+      <w:r>
+        <w:rPr>
+          <w:rFonts w:hint="eastAsia"/>
+        </w:rPr>
+        <w:t>中間，</w:t>
+      </w:r>
+      <w:proofErr w:type="gramEnd"/>
+      <w:r>
+        <w:rPr>
+          <w:rFonts w:hint="eastAsia"/>
+        </w:rPr>
+        <w:t>將低頻部分小於</w:t>
       </w:r>
       <w:r>
         <w:rPr>
@@ -1913,7 +2030,21 @@
         <w:rPr>
           <w:rFonts w:hint="eastAsia"/>
         </w:rPr>
-        <w:t>的移除，再四角對調做逆傅立葉轉換，回到原本</w:t>
+        <w:t>的移除，再四角</w:t>
+      </w:r>
+      <w:proofErr w:type="gramStart"/>
+      <w:r>
+        <w:rPr>
+          <w:rFonts w:hint="eastAsia"/>
+        </w:rPr>
+        <w:t>對調做逆傅立葉</w:t>
+      </w:r>
+      <w:proofErr w:type="gramEnd"/>
+      <w:r>
+        <w:rPr>
+          <w:rFonts w:hint="eastAsia"/>
+        </w:rPr>
+        <w:t>轉換，回到原本</w:t>
       </w:r>
       <w:r>
         <w:rPr>
@@ -1929,6 +2060,14 @@
           <w:rFonts w:hint="eastAsia"/>
         </w:rPr>
         <w:t>。</w:t>
+      </w:r>
+    </w:p>
+    <w:p>
+      <w:pPr>
+        <w:widowControl/>
+      </w:pPr>
+      <w:r>
+        <w:br w:type="page"/>
       </w:r>
     </w:p>
     <w:p>
@@ -1936,8 +2075,670 @@
         <w:pStyle w:val="ab"/>
         <w:numPr>
           <w:ilvl w:val="0"/>
-          <w:numId w:val="2"/>
+          <w:numId w:val="8"/>
         </w:numPr>
+        <w:ind w:leftChars="0"/>
+      </w:pPr>
+      <w:r>
+        <w:rPr>
+          <w:rFonts w:hint="eastAsia"/>
+        </w:rPr>
+        <w:lastRenderedPageBreak/>
+        <w:t>V</w:t>
+      </w:r>
+      <w:r>
+        <w:t>ideo</w:t>
+      </w:r>
+      <w:r>
+        <w:rPr>
+          <w:rFonts w:hint="eastAsia"/>
+        </w:rPr>
+        <w:t xml:space="preserve"> </w:t>
+      </w:r>
+      <w:r>
+        <w:rPr>
+          <w:rFonts w:hint="eastAsia"/>
+        </w:rPr>
+        <w:t>的抓取與</w:t>
+      </w:r>
+      <w:r>
+        <w:rPr>
+          <w:rFonts w:hint="eastAsia"/>
+        </w:rPr>
+        <w:t xml:space="preserve"> </w:t>
+      </w:r>
+      <w:proofErr w:type="spellStart"/>
+      <w:r>
+        <w:t>youtube</w:t>
+      </w:r>
+      <w:proofErr w:type="spellEnd"/>
+      <w:r>
+        <w:rPr>
+          <w:rFonts w:hint="eastAsia"/>
+        </w:rPr>
+        <w:t>影片的抓取</w:t>
+      </w:r>
+    </w:p>
+    <w:p>
+      <w:pPr>
+        <w:pStyle w:val="ab"/>
+        <w:ind w:leftChars="0" w:left="840"/>
+      </w:pPr>
+      <w:r>
+        <w:rPr>
+          <w:noProof/>
+        </w:rPr>
+        <w:drawing>
+          <wp:inline distT="0" distB="0" distL="0" distR="0" wp14:anchorId="76B6134E" wp14:editId="0A5A91C2">
+            <wp:extent cx="5265420" cy="3291840"/>
+            <wp:effectExtent l="0" t="0" r="0" b="0"/>
+            <wp:docPr id="8" name="圖片 8"/>
+            <wp:cNvGraphicFramePr>
+              <a:graphicFrameLocks xmlns:a="http://schemas.openxmlformats.org/drawingml/2006/main" noChangeAspect="1"/>
+            </wp:cNvGraphicFramePr>
+            <a:graphic xmlns:a="http://schemas.openxmlformats.org/drawingml/2006/main">
+              <a:graphicData uri="http://schemas.openxmlformats.org/drawingml/2006/picture">
+                <pic:pic xmlns:pic="http://schemas.openxmlformats.org/drawingml/2006/picture">
+                  <pic:nvPicPr>
+                    <pic:cNvPr id="0" name="Picture 8"/>
+                    <pic:cNvPicPr>
+                      <a:picLocks noChangeAspect="1" noChangeArrowheads="1"/>
+                    </pic:cNvPicPr>
+                  </pic:nvPicPr>
+                  <pic:blipFill>
+                    <a:blip r:embed="rId13">
+                      <a:extLst>
+                        <a:ext uri="{28A0092B-C50C-407E-A947-70E740481C1C}">
+                          <a14:useLocalDpi xmlns:a14="http://schemas.microsoft.com/office/drawing/2010/main" val="0"/>
+                        </a:ext>
+                      </a:extLst>
+                    </a:blip>
+                    <a:srcRect/>
+                    <a:stretch>
+                      <a:fillRect/>
+                    </a:stretch>
+                  </pic:blipFill>
+                  <pic:spPr bwMode="auto">
+                    <a:xfrm>
+                      <a:off x="0" y="0"/>
+                      <a:ext cx="5265420" cy="3291840"/>
+                    </a:xfrm>
+                    <a:prstGeom prst="rect">
+                      <a:avLst/>
+                    </a:prstGeom>
+                    <a:noFill/>
+                    <a:ln>
+                      <a:noFill/>
+                    </a:ln>
+                  </pic:spPr>
+                </pic:pic>
+              </a:graphicData>
+            </a:graphic>
+          </wp:inline>
+        </w:drawing>
+      </w:r>
+    </w:p>
+    <w:p>
+      <w:pPr>
+        <w:pStyle w:val="ab"/>
+        <w:ind w:leftChars="0" w:left="840"/>
+      </w:pPr>
+      <w:r>
+        <w:rPr>
+          <w:rFonts w:hint="eastAsia"/>
+        </w:rPr>
+        <w:t>改寫張老師的檔案，將</w:t>
+      </w:r>
+      <w:proofErr w:type="spellStart"/>
+      <w:r>
+        <w:t>url</w:t>
+      </w:r>
+      <w:proofErr w:type="spellEnd"/>
+      <w:r>
+        <w:rPr>
+          <w:rFonts w:hint="eastAsia"/>
+        </w:rPr>
+        <w:t>前面字串與</w:t>
+      </w:r>
+      <w:proofErr w:type="gramStart"/>
+      <w:r>
+        <w:t>”</w:t>
+      </w:r>
+      <w:proofErr w:type="gramEnd"/>
+      <w:r>
+        <w:t>https</w:t>
+      </w:r>
+      <w:proofErr w:type="gramStart"/>
+      <w:r>
+        <w:t>”</w:t>
+      </w:r>
+      <w:proofErr w:type="gramEnd"/>
+      <w:r>
+        <w:rPr>
+          <w:rFonts w:hint="eastAsia"/>
+        </w:rPr>
+        <w:t>判斷是否為</w:t>
+      </w:r>
+      <w:r>
+        <w:rPr>
+          <w:rFonts w:hint="eastAsia"/>
+        </w:rPr>
+        <w:t>v</w:t>
+      </w:r>
+      <w:r>
+        <w:t>ideo</w:t>
+      </w:r>
+      <w:r>
+        <w:rPr>
+          <w:rFonts w:hint="eastAsia"/>
+        </w:rPr>
+        <w:t>或是</w:t>
+      </w:r>
+      <w:r>
+        <w:rPr>
+          <w:rFonts w:hint="eastAsia"/>
+        </w:rPr>
+        <w:t xml:space="preserve"> </w:t>
+      </w:r>
+      <w:proofErr w:type="spellStart"/>
+      <w:r>
+        <w:rPr>
+          <w:rFonts w:hint="eastAsia"/>
+        </w:rPr>
+        <w:t>y</w:t>
+      </w:r>
+      <w:r>
+        <w:t>outube</w:t>
+      </w:r>
+      <w:proofErr w:type="spellEnd"/>
+      <w:r>
+        <w:rPr>
+          <w:rFonts w:hint="eastAsia"/>
+        </w:rPr>
+        <w:t>影片網址。</w:t>
+      </w:r>
+    </w:p>
+    <w:p>
+      <w:pPr>
+        <w:widowControl/>
+      </w:pPr>
+      <w:r>
+        <w:br w:type="page"/>
+      </w:r>
+    </w:p>
+    <w:p>
+      <w:pPr>
+        <w:pStyle w:val="ab"/>
+        <w:ind w:leftChars="0" w:left="840"/>
+        <w:rPr>
+          <w:rFonts w:hint="eastAsia"/>
+        </w:rPr>
+      </w:pPr>
+    </w:p>
+    <w:p>
+      <w:pPr>
+        <w:pStyle w:val="ab"/>
+        <w:numPr>
+          <w:ilvl w:val="0"/>
+          <w:numId w:val="8"/>
+        </w:numPr>
+        <w:ind w:leftChars="0"/>
+      </w:pPr>
+      <w:r>
+        <w:rPr>
+          <w:rFonts w:hint="eastAsia"/>
+        </w:rPr>
+        <w:t>主要程式碼</w:t>
+      </w:r>
+    </w:p>
+    <w:p>
+      <w:pPr>
+        <w:ind w:left="840"/>
+      </w:pPr>
+      <w:r>
+        <w:rPr>
+          <w:noProof/>
+        </w:rPr>
+        <w:drawing>
+          <wp:inline distT="0" distB="0" distL="0" distR="0" wp14:anchorId="1C64F447" wp14:editId="367E22F0">
+            <wp:extent cx="5263515" cy="5001260"/>
+            <wp:effectExtent l="0" t="0" r="0" b="0"/>
+            <wp:docPr id="10" name="圖片 10"/>
+            <wp:cNvGraphicFramePr>
+              <a:graphicFrameLocks xmlns:a="http://schemas.openxmlformats.org/drawingml/2006/main" noChangeAspect="1"/>
+            </wp:cNvGraphicFramePr>
+            <a:graphic xmlns:a="http://schemas.openxmlformats.org/drawingml/2006/main">
+              <a:graphicData uri="http://schemas.openxmlformats.org/drawingml/2006/picture">
+                <pic:pic xmlns:pic="http://schemas.openxmlformats.org/drawingml/2006/picture">
+                  <pic:nvPicPr>
+                    <pic:cNvPr id="0" name="Picture 10"/>
+                    <pic:cNvPicPr>
+                      <a:picLocks noChangeAspect="1" noChangeArrowheads="1"/>
+                    </pic:cNvPicPr>
+                  </pic:nvPicPr>
+                  <pic:blipFill>
+                    <a:blip r:embed="rId14" cstate="print">
+                      <a:extLst>
+                        <a:ext uri="{28A0092B-C50C-407E-A947-70E740481C1C}">
+                          <a14:useLocalDpi xmlns:a14="http://schemas.microsoft.com/office/drawing/2010/main" val="0"/>
+                        </a:ext>
+                      </a:extLst>
+                    </a:blip>
+                    <a:srcRect/>
+                    <a:stretch>
+                      <a:fillRect/>
+                    </a:stretch>
+                  </pic:blipFill>
+                  <pic:spPr bwMode="auto">
+                    <a:xfrm>
+                      <a:off x="0" y="0"/>
+                      <a:ext cx="5263515" cy="5001260"/>
+                    </a:xfrm>
+                    <a:prstGeom prst="rect">
+                      <a:avLst/>
+                    </a:prstGeom>
+                    <a:noFill/>
+                    <a:ln>
+                      <a:noFill/>
+                    </a:ln>
+                  </pic:spPr>
+                </pic:pic>
+              </a:graphicData>
+            </a:graphic>
+          </wp:inline>
+        </w:drawing>
+      </w:r>
+    </w:p>
+    <w:p>
+      <w:pPr>
+        <w:ind w:left="840"/>
+      </w:pPr>
+      <w:r>
+        <w:rPr>
+          <w:rFonts w:hint="eastAsia"/>
+        </w:rPr>
+        <w:t>主要程式碼即將圖片進行轉換再</w:t>
+      </w:r>
+      <w:r>
+        <w:rPr>
+          <w:rFonts w:hint="eastAsia"/>
+        </w:rPr>
+        <w:t>i</w:t>
+      </w:r>
+      <w:r>
+        <w:t>nput</w:t>
+      </w:r>
+      <w:r>
+        <w:rPr>
+          <w:rFonts w:hint="eastAsia"/>
+        </w:rPr>
+        <w:t>進去各自處理的</w:t>
+      </w:r>
+      <w:r>
+        <w:rPr>
+          <w:rFonts w:hint="eastAsia"/>
+        </w:rPr>
+        <w:t>f</w:t>
+      </w:r>
+      <w:r>
+        <w:t>unction</w:t>
+      </w:r>
+      <w:r>
+        <w:rPr>
+          <w:rFonts w:hint="eastAsia"/>
+        </w:rPr>
+        <w:t>，做完</w:t>
+      </w:r>
+      <w:proofErr w:type="gramStart"/>
+      <w:r>
+        <w:rPr>
+          <w:rFonts w:hint="eastAsia"/>
+        </w:rPr>
+        <w:t>後再統整</w:t>
+      </w:r>
+      <w:proofErr w:type="gramEnd"/>
+      <w:r>
+        <w:rPr>
+          <w:rFonts w:hint="eastAsia"/>
+        </w:rPr>
+        <w:t>成一張大圖輸出，最後的</w:t>
+      </w:r>
+      <w:r>
+        <w:t>31</w:t>
+      </w:r>
+      <w:r>
+        <w:rPr>
+          <w:rFonts w:hint="eastAsia"/>
+        </w:rPr>
+        <w:t>行</w:t>
+      </w:r>
+      <w:r>
+        <w:rPr>
+          <w:rFonts w:hint="eastAsia"/>
+        </w:rPr>
+        <w:t>f</w:t>
+      </w:r>
+      <w:r>
+        <w:t>or</w:t>
+      </w:r>
+      <w:proofErr w:type="gramStart"/>
+      <w:r>
+        <w:rPr>
+          <w:rFonts w:hint="eastAsia"/>
+        </w:rPr>
+        <w:t>迴</w:t>
+      </w:r>
+      <w:proofErr w:type="gramEnd"/>
+      <w:r>
+        <w:rPr>
+          <w:rFonts w:hint="eastAsia"/>
+        </w:rPr>
+        <w:t>圈是因為採用的是</w:t>
+      </w:r>
+      <w:r>
+        <w:rPr>
+          <w:rFonts w:hint="eastAsia"/>
+        </w:rPr>
+        <w:t>c</w:t>
+      </w:r>
+      <w:r>
+        <w:t>hannel last</w:t>
+      </w:r>
+      <w:r>
+        <w:rPr>
+          <w:rFonts w:hint="eastAsia"/>
+        </w:rPr>
+        <w:t>結構，無法使用</w:t>
+      </w:r>
+      <w:r>
+        <w:rPr>
+          <w:rFonts w:hint="eastAsia"/>
+        </w:rPr>
+        <w:t>p</w:t>
+      </w:r>
+      <w:r>
+        <w:t>ython</w:t>
+      </w:r>
+      <w:r>
+        <w:rPr>
+          <w:rFonts w:hint="eastAsia"/>
+        </w:rPr>
+        <w:t>簡潔的語法插入灰階</w:t>
+      </w:r>
+      <w:r>
+        <w:rPr>
+          <w:rFonts w:hint="eastAsia"/>
+        </w:rPr>
+        <w:t>(</w:t>
+      </w:r>
+      <w:r>
+        <w:rPr>
+          <w:rFonts w:hint="eastAsia"/>
+        </w:rPr>
+        <w:t>由</w:t>
+      </w:r>
+      <w:r>
+        <w:rPr>
+          <w:rFonts w:hint="eastAsia"/>
+        </w:rPr>
+        <w:t>2</w:t>
+      </w:r>
+      <w:r>
+        <w:rPr>
+          <w:rFonts w:hint="eastAsia"/>
+        </w:rPr>
+        <w:t>通道插入到</w:t>
+      </w:r>
+      <w:r>
+        <w:rPr>
+          <w:rFonts w:hint="eastAsia"/>
+        </w:rPr>
+        <w:t>3</w:t>
+      </w:r>
+      <w:r>
+        <w:rPr>
+          <w:rFonts w:hint="eastAsia"/>
+        </w:rPr>
+        <w:t>通道</w:t>
+      </w:r>
+      <w:r>
+        <w:rPr>
+          <w:rFonts w:hint="eastAsia"/>
+        </w:rPr>
+        <w:t>)</w:t>
+      </w:r>
+      <w:r>
+        <w:rPr>
+          <w:rFonts w:hint="eastAsia"/>
+        </w:rPr>
+        <w:t>，所以自己實作</w:t>
+      </w:r>
+      <w:r>
+        <w:rPr>
+          <w:rFonts w:hint="eastAsia"/>
+        </w:rPr>
+        <w:t>f</w:t>
+      </w:r>
+      <w:r>
+        <w:t>or</w:t>
+      </w:r>
+      <w:proofErr w:type="gramStart"/>
+      <w:r>
+        <w:rPr>
+          <w:rFonts w:hint="eastAsia"/>
+        </w:rPr>
+        <w:t>迴</w:t>
+      </w:r>
+      <w:proofErr w:type="gramEnd"/>
+      <w:r>
+        <w:rPr>
+          <w:rFonts w:hint="eastAsia"/>
+        </w:rPr>
+        <w:t>圈將灰階得的</w:t>
+      </w:r>
+      <w:r>
+        <w:rPr>
+          <w:rFonts w:hint="eastAsia"/>
+        </w:rPr>
+        <w:t>RGB</w:t>
+      </w:r>
+      <w:r>
+        <w:rPr>
+          <w:rFonts w:hint="eastAsia"/>
+        </w:rPr>
+        <w:t>三通道都填相同數字。</w:t>
+      </w:r>
+    </w:p>
+    <w:p>
+      <w:pPr>
+        <w:widowControl/>
+      </w:pPr>
+      <w:r>
+        <w:br w:type="page"/>
+      </w:r>
+    </w:p>
+    <w:p>
+      <w:pPr>
+        <w:ind w:left="840"/>
+        <w:rPr>
+          <w:rFonts w:hint="eastAsia"/>
+        </w:rPr>
+      </w:pPr>
+    </w:p>
+    <w:p>
+      <w:pPr>
+        <w:pStyle w:val="1"/>
+      </w:pPr>
+      <w:r>
+        <w:rPr>
+          <w:rFonts w:hint="eastAsia"/>
+        </w:rPr>
+        <w:t>結果</w:t>
+      </w:r>
+    </w:p>
+    <w:p>
+      <w:r>
+        <w:rPr>
+          <w:rFonts w:hint="eastAsia"/>
+        </w:rPr>
+        <w:t>成果影片由左而右為</w:t>
+      </w:r>
+    </w:p>
+    <w:p>
+      <w:pPr>
+        <w:pStyle w:val="ab"/>
+        <w:numPr>
+          <w:ilvl w:val="0"/>
+          <w:numId w:val="10"/>
+        </w:numPr>
+        <w:ind w:leftChars="0"/>
+        <w:rPr>
+          <w:rFonts w:hint="eastAsia"/>
+        </w:rPr>
+      </w:pPr>
+      <w:r>
+        <w:rPr>
+          <w:rFonts w:hint="eastAsia"/>
+        </w:rPr>
+        <w:t>Gauss + different color coordinate</w:t>
+      </w:r>
+      <w:r>
+        <w:t>(</w:t>
+      </w:r>
+      <w:r>
+        <w:rPr>
+          <w:rFonts w:hint="eastAsia"/>
+        </w:rPr>
+        <w:t>提升飽和</w:t>
+      </w:r>
+      <w:r>
+        <w:t>)</w:t>
+      </w:r>
+      <w:r>
+        <w:rPr>
+          <w:rFonts w:hint="eastAsia"/>
+        </w:rPr>
+        <w:t xml:space="preserve"> + </w:t>
+      </w:r>
+      <w:proofErr w:type="spellStart"/>
+      <w:r>
+        <w:rPr>
+          <w:rFonts w:hint="eastAsia"/>
+        </w:rPr>
+        <w:t>tensorflow</w:t>
+      </w:r>
+      <w:proofErr w:type="spellEnd"/>
+      <w:r>
+        <w:rPr>
+          <w:rFonts w:hint="eastAsia"/>
+        </w:rPr>
+        <w:t xml:space="preserve"> + </w:t>
+      </w:r>
+      <w:r>
+        <w:rPr>
+          <w:rFonts w:hint="eastAsia"/>
+        </w:rPr>
+        <w:t>雪山</w:t>
+      </w:r>
+      <w:proofErr w:type="spellStart"/>
+      <w:r>
+        <w:rPr>
+          <w:rFonts w:hint="eastAsia"/>
+        </w:rPr>
+        <w:t>youtube</w:t>
+      </w:r>
+      <w:proofErr w:type="spellEnd"/>
+      <w:r>
+        <w:rPr>
+          <w:rFonts w:hint="eastAsia"/>
+        </w:rPr>
+        <w:t>影片</w:t>
+      </w:r>
+    </w:p>
+    <w:p>
+      <w:pPr>
+        <w:pStyle w:val="ab"/>
+        <w:numPr>
+          <w:ilvl w:val="0"/>
+          <w:numId w:val="10"/>
+        </w:numPr>
+        <w:ind w:leftChars="0"/>
+      </w:pPr>
+      <w:r>
+        <w:rPr>
+          <w:rFonts w:hint="eastAsia"/>
+        </w:rPr>
+        <w:t>G</w:t>
+      </w:r>
+      <w:r>
+        <w:t xml:space="preserve">ray-level mapping + </w:t>
+      </w:r>
+      <w:r>
+        <w:rPr>
+          <w:rFonts w:hint="eastAsia"/>
+        </w:rPr>
+        <w:t>老師的測試影片</w:t>
+      </w:r>
+    </w:p>
+    <w:p>
+      <w:pPr>
+        <w:pStyle w:val="ab"/>
+        <w:numPr>
+          <w:ilvl w:val="0"/>
+          <w:numId w:val="10"/>
+        </w:numPr>
+        <w:ind w:leftChars="0"/>
+        <w:rPr>
+          <w:rFonts w:hint="eastAsia"/>
+        </w:rPr>
+      </w:pPr>
+      <w:r>
+        <w:t xml:space="preserve">Histogram equalization + </w:t>
+      </w:r>
+      <w:r>
+        <w:rPr>
+          <w:rFonts w:hint="eastAsia"/>
+        </w:rPr>
+        <w:t>老師的測試影片</w:t>
+      </w:r>
+    </w:p>
+    <w:p>
+      <w:pPr>
+        <w:pStyle w:val="ab"/>
+        <w:numPr>
+          <w:ilvl w:val="0"/>
+          <w:numId w:val="10"/>
+        </w:numPr>
+        <w:ind w:leftChars="0"/>
+      </w:pPr>
+      <w:r>
+        <w:rPr>
+          <w:rFonts w:hint="eastAsia"/>
+        </w:rPr>
+        <w:t>Hi</w:t>
+      </w:r>
+      <w:r>
+        <w:t xml:space="preserve">gh-pass + </w:t>
+      </w:r>
+      <w:r>
+        <w:rPr>
+          <w:rFonts w:hint="eastAsia"/>
+        </w:rPr>
+        <w:t>老師的測試影片</w:t>
+      </w:r>
+    </w:p>
+    <w:p>
+      <w:pPr>
+        <w:pStyle w:val="ab"/>
+        <w:ind w:leftChars="0" w:left="360"/>
+        <w:rPr>
+          <w:rFonts w:hint="eastAsia"/>
+        </w:rPr>
+      </w:pPr>
+    </w:p>
+    <w:p>
+      <w:pPr>
+        <w:pStyle w:val="ab"/>
         <w:ind w:leftChars="0"/>
         <w:rPr>
           <w:b/>
@@ -1947,12 +2748,11 @@
       </w:pPr>
       <w:r>
         <w:rPr>
-          <w:rFonts w:hint="eastAsia"/>
           <w:b/>
           <w:color w:val="FF0000"/>
           <w:sz w:val="48"/>
         </w:rPr>
-        <w:t>老師拒絕</w:t>
+        <w:t>Y</w:t>
       </w:r>
       <w:r>
         <w:rPr>
@@ -1961,16 +2761,15 @@
           <w:color w:val="FF0000"/>
           <w:sz w:val="48"/>
         </w:rPr>
-        <w:t>看</w:t>
-      </w:r>
-      <w:r>
-        <w:rPr>
-          <w:rFonts w:hint="eastAsia"/>
+        <w:t>o</w:t>
+      </w:r>
+      <w:r>
+        <w:rPr>
           <w:b/>
           <w:color w:val="FF0000"/>
           <w:sz w:val="48"/>
         </w:rPr>
-        <w:t>沒含重要程式片段說明</w:t>
+        <w:t>uTube</w:t>
       </w:r>
       <w:r>
         <w:rPr>
@@ -1979,42 +2778,50 @@
           <w:color w:val="FF0000"/>
           <w:sz w:val="48"/>
         </w:rPr>
-        <w:lastRenderedPageBreak/>
-        <w:t>的報告。</w:t>
-      </w:r>
-    </w:p>
-    <w:p>
-      <w:pPr>
-        <w:pStyle w:val="ab"/>
-        <w:numPr>
-          <w:ilvl w:val="0"/>
-          <w:numId w:val="2"/>
-        </w:numPr>
-        <w:ind w:leftChars="0"/>
-        <w:rPr>
+        <w:t>成果連結</w:t>
+      </w:r>
+      <w:r>
+        <w:rPr>
+          <w:rFonts w:hint="eastAsia"/>
           <w:b/>
           <w:color w:val="FF0000"/>
           <w:sz w:val="48"/>
         </w:rPr>
-      </w:pPr>
-      <w:r>
-        <w:rPr>
-          <w:rFonts w:hint="eastAsia"/>
+        <w:t>:</w:t>
+      </w:r>
+    </w:p>
+    <w:p>
+      <w:pPr>
+        <w:pStyle w:val="ab"/>
+        <w:ind w:leftChars="0"/>
+        <w:rPr>
           <w:b/>
           <w:color w:val="FF0000"/>
           <w:sz w:val="48"/>
         </w:rPr>
-        <w:t>繳交時請轉成</w:t>
-      </w:r>
-      <w:r>
-        <w:rPr>
-          <w:rFonts w:hint="eastAsia"/>
+      </w:pPr>
+      <w:hyperlink r:id="rId15" w:history="1">
+        <w:r>
+          <w:rPr>
+            <w:rStyle w:val="ac"/>
+            <w:b/>
+            <w:sz w:val="48"/>
+          </w:rPr>
+          <w:t>https://www.youtube.com/watch?v=p40P__Xq9cs</w:t>
+        </w:r>
+      </w:hyperlink>
+    </w:p>
+    <w:p>
+      <w:pPr>
+        <w:pStyle w:val="ab"/>
+        <w:ind w:leftChars="0"/>
+        <w:rPr>
           <w:b/>
           <w:color w:val="FF0000"/>
           <w:sz w:val="48"/>
         </w:rPr>
-        <w:t>pdf</w:t>
-      </w:r>
+      </w:pPr>
+      <w:proofErr w:type="spellStart"/>
       <w:r>
         <w:rPr>
           <w:rFonts w:hint="eastAsia"/>
@@ -2022,19 +2829,17 @@
           <w:color w:val="FF0000"/>
           <w:sz w:val="48"/>
         </w:rPr>
-        <w:t>格式。</w:t>
-      </w:r>
-    </w:p>
-    <w:p>
-      <w:pPr>
-        <w:pStyle w:val="ab"/>
-        <w:ind w:leftChars="0" w:left="720"/>
+        <w:t>Gi</w:t>
+      </w:r>
+      <w:r>
         <w:rPr>
           <w:b/>
           <w:color w:val="FF0000"/>
           <w:sz w:val="48"/>
         </w:rPr>
-      </w:pPr>
+        <w:t>thub</w:t>
+      </w:r>
+      <w:proofErr w:type="spellEnd"/>
       <w:r>
         <w:rPr>
           <w:rFonts w:hint="eastAsia"/>
@@ -2042,7 +2847,7 @@
           <w:color w:val="FF0000"/>
           <w:sz w:val="48"/>
         </w:rPr>
-        <w:t>檔名</w:t>
+        <w:t xml:space="preserve"> </w:t>
       </w:r>
       <w:r>
         <w:rPr>
@@ -2051,7 +2856,7 @@
           <w:color w:val="FF0000"/>
           <w:sz w:val="48"/>
         </w:rPr>
-        <w:t xml:space="preserve">: </w:t>
+        <w:t>程式連結</w:t>
       </w:r>
       <w:r>
         <w:rPr>
@@ -2060,47 +2865,36 @@
           <w:color w:val="FF0000"/>
           <w:sz w:val="48"/>
         </w:rPr>
-        <w:t>學號</w:t>
-      </w:r>
-      <w:r>
-        <w:rPr>
-          <w:rFonts w:hint="eastAsia"/>
+        <w:t>:</w:t>
+      </w:r>
+    </w:p>
+    <w:p>
+      <w:pPr>
+        <w:pStyle w:val="ab"/>
+        <w:ind w:leftChars="0"/>
+        <w:rPr>
           <w:b/>
           <w:color w:val="FF0000"/>
           <w:sz w:val="48"/>
         </w:rPr>
-        <w:t>-HW-[1,2,3,4,5].pdf</w:t>
-      </w:r>
-    </w:p>
-    <w:p/>
-    <w:p>
-      <w:pPr>
-        <w:pStyle w:val="1"/>
-      </w:pPr>
-      <w:r>
-        <w:rPr>
-          <w:rFonts w:hint="eastAsia"/>
-        </w:rPr>
-        <w:t>結果</w:t>
-      </w:r>
-    </w:p>
-    <w:p>
-      <w:r>
-        <w:rPr>
-          <w:rFonts w:hint="eastAsia"/>
-        </w:rPr>
-        <w:t>請寫上你對結果的評述。</w:t>
-      </w:r>
+      </w:pPr>
+      <w:hyperlink r:id="rId16" w:history="1">
+        <w:r>
+          <w:rPr>
+            <w:rStyle w:val="ac"/>
+            <w:b/>
+            <w:sz w:val="48"/>
+          </w:rPr>
+          <w:t>https://github.com/evan20010126/code/tree/main/python/Machine_vision/Homework1</w:t>
+        </w:r>
+      </w:hyperlink>
     </w:p>
     <w:p>
       <w:pPr>
         <w:pStyle w:val="ab"/>
-        <w:numPr>
-          <w:ilvl w:val="0"/>
-          <w:numId w:val="3"/>
-        </w:numPr>
         <w:ind w:leftChars="0"/>
         <w:rPr>
+          <w:rFonts w:hint="eastAsia"/>
           <w:b/>
           <w:color w:val="FF0000"/>
           <w:sz w:val="48"/>
@@ -2113,7 +2907,7 @@
           <w:color w:val="FF0000"/>
           <w:sz w:val="48"/>
         </w:rPr>
-        <w:t>將結果放上</w:t>
+        <w:t>&lt;</w:t>
       </w:r>
       <w:r>
         <w:rPr>
@@ -2122,67 +2916,24 @@
           <w:color w:val="FF0000"/>
           <w:sz w:val="48"/>
         </w:rPr>
-        <w:t>youtube</w:t>
-      </w:r>
-      <w:r>
-        <w:rPr>
-          <w:rFonts w:hint="eastAsia"/>
+        <w:t>裡面的</w:t>
+      </w:r>
+      <w:r>
+        <w:rPr>
           <w:b/>
           <w:color w:val="FF0000"/>
           <w:sz w:val="48"/>
         </w:rPr>
-        <w:t>，並確認老師可以觀看。</w:t>
-      </w:r>
-    </w:p>
-    <w:p>
-      <w:pPr>
-        <w:pStyle w:val="ab"/>
-        <w:numPr>
-          <w:ilvl w:val="0"/>
-          <w:numId w:val="3"/>
-        </w:numPr>
-        <w:ind w:leftChars="0"/>
-        <w:rPr>
+        <w:t>homework_gogogo.py</w:t>
+      </w:r>
+      <w:r>
+        <w:rPr>
+          <w:rFonts w:hint="eastAsia"/>
           <w:b/>
           <w:color w:val="FF0000"/>
           <w:sz w:val="48"/>
         </w:rPr>
-      </w:pPr>
-      <w:r>
-        <w:rPr>
-          <w:rFonts w:hint="eastAsia"/>
-          <w:b/>
-          <w:color w:val="FF0000"/>
-          <w:sz w:val="48"/>
-        </w:rPr>
-        <w:t>老師拒絕看沒含</w:t>
-      </w:r>
-      <w:r>
-        <w:rPr>
-          <w:rFonts w:hint="eastAsia"/>
-          <w:b/>
-          <w:color w:val="FF0000"/>
-          <w:sz w:val="48"/>
-        </w:rPr>
-        <w:t>youtube</w:t>
-      </w:r>
-      <w:r>
-        <w:rPr>
-          <w:rFonts w:hint="eastAsia"/>
-          <w:b/>
-          <w:color w:val="FF0000"/>
-          <w:sz w:val="48"/>
-        </w:rPr>
-        <w:t>聯結的報告</w:t>
-      </w:r>
-      <w:r>
-        <w:rPr>
-          <w:rFonts w:hint="eastAsia"/>
-          <w:b/>
-          <w:color w:val="FF0000"/>
-          <w:sz w:val="48"/>
-        </w:rPr>
-        <w:t>。</w:t>
+        <w:t>&gt;</w:t>
       </w:r>
     </w:p>
     <w:p>
@@ -2206,19 +2957,100 @@
         <w:rPr>
           <w:rFonts w:ascii="標楷體" w:eastAsia="標楷體" w:hAnsi="標楷體" w:hint="eastAsia"/>
         </w:rPr>
-        <w:t>說明心得，</w:t>
-      </w:r>
+        <w:t>在這次的作業中第一次碰到影像處理相關的問題，雖然處理的流程一開始就很</w:t>
+      </w:r>
+      <w:proofErr w:type="gramStart"/>
       <w:r>
         <w:rPr>
           <w:rFonts w:ascii="標楷體" w:eastAsia="標楷體" w:hAnsi="標楷體" w:hint="eastAsia"/>
         </w:rPr>
-        <w:t>例如完成甚麼，</w:t>
-      </w:r>
+        <w:t>清楚，</w:t>
+      </w:r>
+      <w:proofErr w:type="gramEnd"/>
       <w:r>
         <w:rPr>
           <w:rFonts w:ascii="標楷體" w:eastAsia="標楷體" w:hAnsi="標楷體" w:hint="eastAsia"/>
         </w:rPr>
-        <w:t>學到那些技巧。</w:t>
+        <w:t>而自己從頭到尾寫了一個檔案，不過在最後的排版上出了很多問題，所以最後改用老師的講義來改寫。</w:t>
+      </w:r>
+    </w:p>
+    <w:p>
+      <w:pPr>
+        <w:rPr>
+          <w:rFonts w:ascii="標楷體" w:eastAsia="標楷體" w:hAnsi="標楷體"/>
+        </w:rPr>
+      </w:pPr>
+      <w:r>
+        <w:rPr>
+          <w:rFonts w:ascii="標楷體" w:eastAsia="標楷體" w:hAnsi="標楷體" w:hint="eastAsia"/>
+        </w:rPr>
+        <w:t>另一個問題是在資料結構的不熟悉，因為</w:t>
+      </w:r>
+      <w:proofErr w:type="spellStart"/>
+      <w:r>
+        <w:rPr>
+          <w:rFonts w:ascii="標楷體" w:eastAsia="標楷體" w:hAnsi="標楷體" w:hint="eastAsia"/>
+        </w:rPr>
+        <w:t>o</w:t>
+      </w:r>
+      <w:r>
+        <w:rPr>
+          <w:rFonts w:ascii="標楷體" w:eastAsia="標楷體" w:hAnsi="標楷體"/>
+        </w:rPr>
+        <w:t>pencv</w:t>
+      </w:r>
+      <w:proofErr w:type="spellEnd"/>
+      <w:r>
+        <w:rPr>
+          <w:rFonts w:ascii="標楷體" w:eastAsia="標楷體" w:hAnsi="標楷體" w:hint="eastAsia"/>
+        </w:rPr>
+        <w:t>灰階圖為2通道，原本查了很多資料看要怎麼寫成三通道的，網路上有看到可以用轉座標系的方式轉到BGR，不過應該是因為我的p</w:t>
+      </w:r>
+      <w:r>
+        <w:rPr>
+          <w:rFonts w:ascii="標楷體" w:eastAsia="標楷體" w:hAnsi="標楷體"/>
+        </w:rPr>
+        <w:t>ython</w:t>
+      </w:r>
+      <w:r>
+        <w:rPr>
+          <w:rFonts w:ascii="標楷體" w:eastAsia="標楷體" w:hAnsi="標楷體" w:hint="eastAsia"/>
+        </w:rPr>
+        <w:t>版本關係，所以這個方法會報錯，於是自己寫了一個簡易的複製陣列元素的f</w:t>
+      </w:r>
+      <w:r>
+        <w:rPr>
+          <w:rFonts w:ascii="標楷體" w:eastAsia="標楷體" w:hAnsi="標楷體"/>
+        </w:rPr>
+        <w:t>or</w:t>
+      </w:r>
+      <w:proofErr w:type="gramStart"/>
+      <w:r>
+        <w:rPr>
+          <w:rFonts w:ascii="標楷體" w:eastAsia="標楷體" w:hAnsi="標楷體" w:hint="eastAsia"/>
+        </w:rPr>
+        <w:t>迴</w:t>
+      </w:r>
+      <w:proofErr w:type="gramEnd"/>
+      <w:r>
+        <w:rPr>
+          <w:rFonts w:ascii="標楷體" w:eastAsia="標楷體" w:hAnsi="標楷體" w:hint="eastAsia"/>
+        </w:rPr>
+        <w:t>圈。</w:t>
+      </w:r>
+    </w:p>
+    <w:p>
+      <w:pPr>
+        <w:rPr>
+          <w:rFonts w:ascii="標楷體" w:eastAsia="標楷體" w:hAnsi="標楷體" w:hint="eastAsia"/>
+        </w:rPr>
+      </w:pPr>
+      <w:r>
+        <w:rPr>
+          <w:rFonts w:ascii="標楷體" w:eastAsia="標楷體" w:hAnsi="標楷體" w:hint="eastAsia"/>
+        </w:rPr>
+        <w:lastRenderedPageBreak/>
+        <w:t>覺得再這次的作業中對影像的資料結構與處理有更進一步的認識，希望以後也可以繼續努力！</w:t>
       </w:r>
     </w:p>
     <w:p>
@@ -2238,15 +3070,105 @@
           <w:rFonts w:ascii="標楷體" w:eastAsia="標楷體" w:hAnsi="標楷體"/>
         </w:rPr>
       </w:pPr>
-      <w:r>
+      <w:hyperlink r:id="rId17" w:history="1">
+        <w:r>
+          <w:rPr>
+            <w:rStyle w:val="ac"/>
+            <w:rFonts w:ascii="標楷體" w:eastAsia="標楷體" w:hAnsi="標楷體"/>
+          </w:rPr>
+          <w:t>https://www.w3schools.com/python/numpy/trypython.asp?filename=demo_numpy_array_iterating4</w:t>
+        </w:r>
+      </w:hyperlink>
+    </w:p>
+    <w:p>
+      <w:pPr>
+        <w:rPr>
+          <w:rFonts w:ascii="標楷體" w:eastAsia="標楷體" w:hAnsi="標楷體"/>
+        </w:rPr>
+      </w:pPr>
+      <w:hyperlink r:id="rId18" w:history="1">
+        <w:r>
+          <w:rPr>
+            <w:rStyle w:val="ac"/>
+            <w:rFonts w:ascii="標楷體" w:eastAsia="標楷體" w:hAnsi="標楷體"/>
+          </w:rPr>
+          <w:t>https://docs.opencv.org/3.4/d4/d1b/tutorial_histogram_equalization.html</w:t>
+        </w:r>
+      </w:hyperlink>
+    </w:p>
+    <w:p>
+      <w:pPr>
+        <w:rPr>
+          <w:rFonts w:ascii="標楷體" w:eastAsia="標楷體" w:hAnsi="標楷體"/>
+        </w:rPr>
+      </w:pPr>
+      <w:hyperlink r:id="rId19" w:history="1">
+        <w:r>
+          <w:rPr>
+            <w:rStyle w:val="ac"/>
+            <w:rFonts w:ascii="標楷體" w:eastAsia="標楷體" w:hAnsi="標楷體"/>
+          </w:rPr>
+          <w:t>https://shengyu7697.github.io/python-opencv-gray-to-rgb/</w:t>
+        </w:r>
+      </w:hyperlink>
+    </w:p>
+    <w:p>
+      <w:pPr>
+        <w:rPr>
+          <w:rFonts w:ascii="標楷體" w:eastAsia="標楷體" w:hAnsi="標楷體"/>
+        </w:rPr>
+      </w:pPr>
+      <w:hyperlink r:id="rId20" w:history="1">
+        <w:r>
+          <w:rPr>
+            <w:rStyle w:val="ac"/>
+            <w:rFonts w:ascii="標楷體" w:eastAsia="標楷體" w:hAnsi="標楷體"/>
+          </w:rPr>
+          <w:t>https://docs.opencv.org/3.4/d4/d1b/tutorial_histogram_equalization.html</w:t>
+        </w:r>
+      </w:hyperlink>
+    </w:p>
+    <w:p>
+      <w:pPr>
+        <w:rPr>
+          <w:rFonts w:ascii="標楷體" w:eastAsia="標楷體" w:hAnsi="標楷體"/>
+        </w:rPr>
+      </w:pPr>
+      <w:hyperlink r:id="rId21" w:history="1">
+        <w:r>
+          <w:rPr>
+            <w:rStyle w:val="ac"/>
+            <w:rFonts w:ascii="標楷體" w:eastAsia="標楷體" w:hAnsi="標楷體"/>
+          </w:rPr>
+          <w:t>https://ithelp.ithome.com.tw/articles/10266785</w:t>
+        </w:r>
+      </w:hyperlink>
+    </w:p>
+    <w:p>
+      <w:pPr>
+        <w:rPr>
+          <w:rFonts w:ascii="標楷體" w:eastAsia="標楷體" w:hAnsi="標楷體"/>
+        </w:rPr>
+      </w:pPr>
+      <w:hyperlink r:id="rId22" w:history="1">
+        <w:r>
+          <w:rPr>
+            <w:rStyle w:val="ac"/>
+            <w:rFonts w:ascii="標楷體" w:eastAsia="標楷體" w:hAnsi="標楷體"/>
+          </w:rPr>
+          <w:t>https://stackoverflow.com/questions/68144185/cv2-error-opencv4-5-2-error-5bad-argument-in-function-cvtcolor</w:t>
+        </w:r>
+      </w:hyperlink>
+    </w:p>
+    <w:p>
+      <w:pPr>
         <w:rPr>
           <w:rFonts w:ascii="標楷體" w:eastAsia="標楷體" w:hAnsi="標楷體" w:hint="eastAsia"/>
         </w:rPr>
-        <w:t>(如果有參考文獻, 請列出)</w:t>
-      </w:r>
+      </w:pPr>
     </w:p>
     <w:sectPr>
-      <w:footerReference w:type="default" r:id="rId13"/>
+      <w:footerReference w:type="default" r:id="rId23"/>
       <w:pgSz w:w="11906" w:h="16838"/>
       <w:pgMar w:top="1440" w:right="1800" w:bottom="1440" w:left="1800" w:header="851" w:footer="992" w:gutter="0"/>
       <w:cols w:space="425"/>
@@ -2286,7 +3208,6 @@
         <w:docPartUnique/>
       </w:docPartObj>
     </w:sdtPr>
-    <w:sdtEndPr/>
     <w:sdtContent>
       <w:p>
         <w:pPr>
@@ -2539,7 +3460,7 @@
         <w:rFonts w:hint="default"/>
       </w:rPr>
     </w:lvl>
-    <w:lvl w:ilvl="1" w:tplc="04090019" w:tentative="1">
+    <w:lvl w:ilvl="1" w:tplc="04090019">
       <w:start w:val="1"/>
       <w:numFmt w:val="ideographTraditional"/>
       <w:lvlText w:val="%2、"/>
@@ -2613,6 +3534,95 @@
     </w:lvl>
   </w:abstractNum>
   <w:abstractNum w:abstractNumId="3" w15:restartNumberingAfterBreak="0">
+    <w:nsid w:val="4F8B5215"/>
+    <w:multiLevelType w:val="hybridMultilevel"/>
+    <w:tmpl w:val="99FE5126"/>
+    <w:lvl w:ilvl="0" w:tplc="41FE2682">
+      <w:start w:val="1"/>
+      <w:numFmt w:val="decimal"/>
+      <w:lvlText w:val="%1."/>
+      <w:lvlJc w:val="left"/>
+      <w:pPr>
+        <w:ind w:left="360" w:hanging="360"/>
+      </w:pPr>
+      <w:rPr>
+        <w:rFonts w:hint="default"/>
+      </w:rPr>
+    </w:lvl>
+    <w:lvl w:ilvl="1" w:tplc="04090019" w:tentative="1">
+      <w:start w:val="1"/>
+      <w:numFmt w:val="ideographTraditional"/>
+      <w:lvlText w:val="%2、"/>
+      <w:lvlJc w:val="left"/>
+      <w:pPr>
+        <w:ind w:left="960" w:hanging="480"/>
+      </w:pPr>
+    </w:lvl>
+    <w:lvl w:ilvl="2" w:tplc="0409001B" w:tentative="1">
+      <w:start w:val="1"/>
+      <w:numFmt w:val="lowerRoman"/>
+      <w:lvlText w:val="%3."/>
+      <w:lvlJc w:val="right"/>
+      <w:pPr>
+        <w:ind w:left="1440" w:hanging="480"/>
+      </w:pPr>
+    </w:lvl>
+    <w:lvl w:ilvl="3" w:tplc="0409000F" w:tentative="1">
+      <w:start w:val="1"/>
+      <w:numFmt w:val="decimal"/>
+      <w:lvlText w:val="%4."/>
+      <w:lvlJc w:val="left"/>
+      <w:pPr>
+        <w:ind w:left="1920" w:hanging="480"/>
+      </w:pPr>
+    </w:lvl>
+    <w:lvl w:ilvl="4" w:tplc="04090019" w:tentative="1">
+      <w:start w:val="1"/>
+      <w:numFmt w:val="ideographTraditional"/>
+      <w:lvlText w:val="%5、"/>
+      <w:lvlJc w:val="left"/>
+      <w:pPr>
+        <w:ind w:left="2400" w:hanging="480"/>
+      </w:pPr>
+    </w:lvl>
+    <w:lvl w:ilvl="5" w:tplc="0409001B" w:tentative="1">
+      <w:start w:val="1"/>
+      <w:numFmt w:val="lowerRoman"/>
+      <w:lvlText w:val="%6."/>
+      <w:lvlJc w:val="right"/>
+      <w:pPr>
+        <w:ind w:left="2880" w:hanging="480"/>
+      </w:pPr>
+    </w:lvl>
+    <w:lvl w:ilvl="6" w:tplc="0409000F" w:tentative="1">
+      <w:start w:val="1"/>
+      <w:numFmt w:val="decimal"/>
+      <w:lvlText w:val="%7."/>
+      <w:lvlJc w:val="left"/>
+      <w:pPr>
+        <w:ind w:left="3360" w:hanging="480"/>
+      </w:pPr>
+    </w:lvl>
+    <w:lvl w:ilvl="7" w:tplc="04090019" w:tentative="1">
+      <w:start w:val="1"/>
+      <w:numFmt w:val="ideographTraditional"/>
+      <w:lvlText w:val="%8、"/>
+      <w:lvlJc w:val="left"/>
+      <w:pPr>
+        <w:ind w:left="3840" w:hanging="480"/>
+      </w:pPr>
+    </w:lvl>
+    <w:lvl w:ilvl="8" w:tplc="0409001B" w:tentative="1">
+      <w:start w:val="1"/>
+      <w:numFmt w:val="lowerRoman"/>
+      <w:lvlText w:val="%9."/>
+      <w:lvlJc w:val="right"/>
+      <w:pPr>
+        <w:ind w:left="4320" w:hanging="480"/>
+      </w:pPr>
+    </w:lvl>
+  </w:abstractNum>
+  <w:abstractNum w:abstractNumId="4" w15:restartNumberingAfterBreak="0">
     <w:nsid w:val="59111CD4"/>
     <w:multiLevelType w:val="hybridMultilevel"/>
     <w:tmpl w:val="FC2AA55A"/>
@@ -2701,7 +3711,7 @@
       </w:pPr>
     </w:lvl>
   </w:abstractNum>
-  <w:abstractNum w:abstractNumId="4" w15:restartNumberingAfterBreak="0">
+  <w:abstractNum w:abstractNumId="5" w15:restartNumberingAfterBreak="0">
     <w:nsid w:val="5B9C3ADF"/>
     <w:multiLevelType w:val="hybridMultilevel"/>
     <w:tmpl w:val="C8B2E716"/>
@@ -2790,7 +3800,96 @@
       </w:pPr>
     </w:lvl>
   </w:abstractNum>
-  <w:abstractNum w:abstractNumId="5" w15:restartNumberingAfterBreak="0">
+  <w:abstractNum w:abstractNumId="6" w15:restartNumberingAfterBreak="0">
+    <w:nsid w:val="5BDD6F57"/>
+    <w:multiLevelType w:val="hybridMultilevel"/>
+    <w:tmpl w:val="487C324E"/>
+    <w:lvl w:ilvl="0" w:tplc="C0783F00">
+      <w:start w:val="1"/>
+      <w:numFmt w:val="decimal"/>
+      <w:lvlText w:val="%1."/>
+      <w:lvlJc w:val="left"/>
+      <w:pPr>
+        <w:ind w:left="360" w:hanging="360"/>
+      </w:pPr>
+      <w:rPr>
+        <w:rFonts w:hint="default"/>
+      </w:rPr>
+    </w:lvl>
+    <w:lvl w:ilvl="1" w:tplc="04090019" w:tentative="1">
+      <w:start w:val="1"/>
+      <w:numFmt w:val="ideographTraditional"/>
+      <w:lvlText w:val="%2、"/>
+      <w:lvlJc w:val="left"/>
+      <w:pPr>
+        <w:ind w:left="960" w:hanging="480"/>
+      </w:pPr>
+    </w:lvl>
+    <w:lvl w:ilvl="2" w:tplc="0409001B" w:tentative="1">
+      <w:start w:val="1"/>
+      <w:numFmt w:val="lowerRoman"/>
+      <w:lvlText w:val="%3."/>
+      <w:lvlJc w:val="right"/>
+      <w:pPr>
+        <w:ind w:left="1440" w:hanging="480"/>
+      </w:pPr>
+    </w:lvl>
+    <w:lvl w:ilvl="3" w:tplc="0409000F" w:tentative="1">
+      <w:start w:val="1"/>
+      <w:numFmt w:val="decimal"/>
+      <w:lvlText w:val="%4."/>
+      <w:lvlJc w:val="left"/>
+      <w:pPr>
+        <w:ind w:left="1920" w:hanging="480"/>
+      </w:pPr>
+    </w:lvl>
+    <w:lvl w:ilvl="4" w:tplc="04090019" w:tentative="1">
+      <w:start w:val="1"/>
+      <w:numFmt w:val="ideographTraditional"/>
+      <w:lvlText w:val="%5、"/>
+      <w:lvlJc w:val="left"/>
+      <w:pPr>
+        <w:ind w:left="2400" w:hanging="480"/>
+      </w:pPr>
+    </w:lvl>
+    <w:lvl w:ilvl="5" w:tplc="0409001B" w:tentative="1">
+      <w:start w:val="1"/>
+      <w:numFmt w:val="lowerRoman"/>
+      <w:lvlText w:val="%6."/>
+      <w:lvlJc w:val="right"/>
+      <w:pPr>
+        <w:ind w:left="2880" w:hanging="480"/>
+      </w:pPr>
+    </w:lvl>
+    <w:lvl w:ilvl="6" w:tplc="0409000F" w:tentative="1">
+      <w:start w:val="1"/>
+      <w:numFmt w:val="decimal"/>
+      <w:lvlText w:val="%7."/>
+      <w:lvlJc w:val="left"/>
+      <w:pPr>
+        <w:ind w:left="3360" w:hanging="480"/>
+      </w:pPr>
+    </w:lvl>
+    <w:lvl w:ilvl="7" w:tplc="04090019" w:tentative="1">
+      <w:start w:val="1"/>
+      <w:numFmt w:val="ideographTraditional"/>
+      <w:lvlText w:val="%8、"/>
+      <w:lvlJc w:val="left"/>
+      <w:pPr>
+        <w:ind w:left="3840" w:hanging="480"/>
+      </w:pPr>
+    </w:lvl>
+    <w:lvl w:ilvl="8" w:tplc="0409001B" w:tentative="1">
+      <w:start w:val="1"/>
+      <w:numFmt w:val="lowerRoman"/>
+      <w:lvlText w:val="%9."/>
+      <w:lvlJc w:val="right"/>
+      <w:pPr>
+        <w:ind w:left="4320" w:hanging="480"/>
+      </w:pPr>
+    </w:lvl>
+  </w:abstractNum>
+  <w:abstractNum w:abstractNumId="7" w15:restartNumberingAfterBreak="0">
     <w:nsid w:val="6A0F0E03"/>
     <w:multiLevelType w:val="hybridMultilevel"/>
     <w:tmpl w:val="D19E2C3E"/>
@@ -2879,7 +3978,7 @@
       </w:pPr>
     </w:lvl>
   </w:abstractNum>
-  <w:abstractNum w:abstractNumId="6" w15:restartNumberingAfterBreak="0">
+  <w:abstractNum w:abstractNumId="8" w15:restartNumberingAfterBreak="0">
     <w:nsid w:val="75DE2A48"/>
     <w:multiLevelType w:val="hybridMultilevel"/>
     <w:tmpl w:val="4DC4C7DA"/>
@@ -2968,7 +4067,7 @@
       </w:pPr>
     </w:lvl>
   </w:abstractNum>
-  <w:abstractNum w:abstractNumId="7" w15:restartNumberingAfterBreak="0">
+  <w:abstractNum w:abstractNumId="9" w15:restartNumberingAfterBreak="0">
     <w:nsid w:val="796C6E58"/>
     <w:multiLevelType w:val="hybridMultilevel"/>
     <w:tmpl w:val="E0386810"/>
@@ -3082,10 +4181,10 @@
     </w:lvl>
   </w:abstractNum>
   <w:num w:numId="1" w16cid:durableId="1158377116">
-    <w:abstractNumId w:val="7"/>
+    <w:abstractNumId w:val="9"/>
   </w:num>
   <w:num w:numId="2" w16cid:durableId="1862625137">
-    <w:abstractNumId w:val="4"/>
+    <w:abstractNumId w:val="5"/>
   </w:num>
   <w:num w:numId="3" w16cid:durableId="809858428">
     <w:abstractNumId w:val="1"/>
@@ -3094,16 +4193,22 @@
     <w:abstractNumId w:val="0"/>
   </w:num>
   <w:num w:numId="5" w16cid:durableId="1402098004">
-    <w:abstractNumId w:val="5"/>
+    <w:abstractNumId w:val="7"/>
   </w:num>
   <w:num w:numId="6" w16cid:durableId="1888880682">
-    <w:abstractNumId w:val="3"/>
+    <w:abstractNumId w:val="4"/>
   </w:num>
   <w:num w:numId="7" w16cid:durableId="1255435907">
-    <w:abstractNumId w:val="6"/>
+    <w:abstractNumId w:val="8"/>
   </w:num>
   <w:num w:numId="8" w16cid:durableId="857429896">
     <w:abstractNumId w:val="2"/>
+  </w:num>
+  <w:num w:numId="9" w16cid:durableId="1425152160">
+    <w:abstractNumId w:val="6"/>
+  </w:num>
+  <w:num w:numId="10" w16cid:durableId="795299825">
+    <w:abstractNumId w:val="3"/>
   </w:num>
 </w:numbering>
 </file>
@@ -3689,6 +4794,29 @@
       <w:ind w:leftChars="200" w:left="480"/>
     </w:pPr>
   </w:style>
+  <w:style w:type="character" w:styleId="ac">
+    <w:name w:val="Hyperlink"/>
+    <w:basedOn w:val="a0"/>
+    <w:uiPriority w:val="99"/>
+    <w:unhideWhenUsed/>
+    <w:rsid w:val="00171F3F"/>
+    <w:rPr>
+      <w:color w:val="0000FF" w:themeColor="hyperlink"/>
+      <w:u w:val="single"/>
+    </w:rPr>
+  </w:style>
+  <w:style w:type="character" w:styleId="ad">
+    <w:name w:val="Unresolved Mention"/>
+    <w:basedOn w:val="a0"/>
+    <w:uiPriority w:val="99"/>
+    <w:semiHidden/>
+    <w:unhideWhenUsed/>
+    <w:rsid w:val="00171F3F"/>
+    <w:rPr>
+      <w:color w:val="605E5C"/>
+      <w:shd w:val="clear" w:color="auto" w:fill="E1DFDD"/>
+    </w:rPr>
+  </w:style>
 </w:styles>
 </file>
 
